--- a/Rapport de TP.docx
+++ b/Rapport de TP.docx
@@ -3,11 +3,63 @@
 <w:document xmlns:wpc="http://schemas.microsoft.com/office/word/2010/wordprocessingCanvas" xmlns:cx="http://schemas.microsoft.com/office/drawing/2014/chartex" xmlns:cx1="http://schemas.microsoft.com/office/drawing/2015/9/8/chartex" xmlns:cx2="http://schemas.microsoft.com/office/drawing/2015/10/21/chartex" xmlns:cx3="http://schemas.microsoft.com/office/drawing/2016/5/9/chartex" xmlns:cx4="http://schemas.microsoft.com/office/drawing/2016/5/10/chartex" xmlns:cx5="http://schemas.microsoft.com/office/drawing/2016/5/11/chartex" xmlns:cx6="http://schemas.microsoft.com/office/drawing/2016/5/12/chartex" xmlns:cx7="http://schemas.microsoft.com/office/drawing/2016/5/13/chartex" xmlns:cx8="http://schemas.microsoft.com/office/drawing/2016/5/14/chartex" xmlns:mc="http://schemas.openxmlformats.org/markup-compatibility/2006" xmlns:aink="http://schemas.microsoft.com/office/drawing/2016/ink" xmlns:am3d="http://schemas.microsoft.com/office/drawing/2017/model3d" xmlns:o="urn:schemas-microsoft-com:office:office" xmlns:r="http://schemas.openxmlformats.org/officeDocument/2006/relationships" xmlns:m="http://schemas.openxmlformats.org/officeDocument/2006/math" xmlns:v="urn:schemas-microsoft-com:vml" xmlns:wp14="http://schemas.microsoft.com/office/word/2010/wordprocessingDrawing" xmlns:wp="http://schemas.openxmlformats.org/drawingml/2006/wordprocessingDrawing" xmlns:w10="urn:schemas-microsoft-com:office:word" xmlns:w="http://schemas.openxmlformats.org/wordprocessingml/2006/main" xmlns:w14="http://schemas.microsoft.com/office/word/2010/wordml" xmlns:w15="http://schemas.microsoft.com/office/word/2012/wordml" xmlns:w16cid="http://schemas.microsoft.com/office/word/2016/wordml/cid" xmlns:w16se="http://schemas.microsoft.com/office/word/2015/wordml/symex" xmlns:wpg="http://schemas.microsoft.com/office/word/2010/wordprocessingGroup" xmlns:wpi="http://schemas.microsoft.com/office/word/2010/wordprocessingInk" xmlns:wne="http://schemas.microsoft.com/office/word/2006/wordml" xmlns:wps="http://schemas.microsoft.com/office/word/2010/wordprocessingShape" mc:Ignorable="w14 w15 w16se w16cid wp14">
   <w:body>
     <w:p>
+      <w:pPr>
+        <w:pStyle w:val="Paragraphedeliste"/>
+        <w:numPr>
+          <w:ilvl w:val="0"/>
+          <w:numId w:val="1"/>
+        </w:numPr>
+      </w:pPr>
+      <w:r>
+        <w:t xml:space="preserve">Auto-évaluation : </w:t>
+      </w:r>
+    </w:p>
+    <w:p>
+      <w:r>
+        <w:t xml:space="preserve">Le programme fonctionne </w:t>
+      </w:r>
+      <w:r>
+        <w:t>correctement.</w:t>
+      </w:r>
+    </w:p>
+    <w:p>
+      <w:bookmarkStart w:id="0" w:name="_GoBack"/>
+      <w:bookmarkEnd w:id="0"/>
+    </w:p>
+    <w:p>
+      <w:pPr>
+        <w:pStyle w:val="Paragraphedeliste"/>
+        <w:numPr>
+          <w:ilvl w:val="0"/>
+          <w:numId w:val="1"/>
+        </w:numPr>
+      </w:pPr>
+      <w:r>
+        <w:t xml:space="preserve">Analyse </w:t>
+      </w:r>
+      <w:r>
+        <w:t xml:space="preserve">de la complexité : </w:t>
+      </w:r>
+    </w:p>
+    <w:p/>
+    <w:p/>
+    <w:p/>
+    <w:p>
+      <w:pPr>
+        <w:pStyle w:val="Paragraphedeliste"/>
+        <w:numPr>
+          <w:ilvl w:val="0"/>
+          <w:numId w:val="1"/>
+        </w:numPr>
+      </w:pPr>
       <w:r>
         <w:t>Analyse Expérimentale :</w:t>
       </w:r>
-      <w:bookmarkStart w:id="0" w:name="_GoBack"/>
-      <w:bookmarkEnd w:id="0"/>
+    </w:p>
+    <w:p>
+      <w:pPr>
+        <w:ind w:left="360"/>
+      </w:pPr>
       <w:r>
         <w:rPr>
           <w:noProof/>
@@ -26,7 +78,7 @@
             <wp:cNvGraphicFramePr/>
             <a:graphic xmlns:a="http://schemas.openxmlformats.org/drawingml/2006/main">
               <a:graphicData uri="http://schemas.openxmlformats.org/drawingml/2006/chart">
-                <c:chart xmlns:c="http://schemas.openxmlformats.org/drawingml/2006/chart" xmlns:r="http://schemas.openxmlformats.org/officeDocument/2006/relationships" r:id="rId4"/>
+                <c:chart xmlns:c="http://schemas.openxmlformats.org/drawingml/2006/chart" xmlns:r="http://schemas.openxmlformats.org/officeDocument/2006/relationships" r:id="rId5"/>
               </a:graphicData>
             </a:graphic>
           </wp:inline>
@@ -41,6 +93,103 @@
     </w:sectPr>
   </w:body>
 </w:document>
+</file>
+
+<file path=word/numbering.xml><?xml version="1.0" encoding="utf-8"?>
+<w:numbering xmlns:wpc="http://schemas.microsoft.com/office/word/2010/wordprocessingCanvas" xmlns:cx="http://schemas.microsoft.com/office/drawing/2014/chartex" xmlns:cx1="http://schemas.microsoft.com/office/drawing/2015/9/8/chartex" xmlns:cx2="http://schemas.microsoft.com/office/drawing/2015/10/21/chartex" xmlns:cx3="http://schemas.microsoft.com/office/drawing/2016/5/9/chartex" xmlns:cx4="http://schemas.microsoft.com/office/drawing/2016/5/10/chartex" xmlns:cx5="http://schemas.microsoft.com/office/drawing/2016/5/11/chartex" xmlns:cx6="http://schemas.microsoft.com/office/drawing/2016/5/12/chartex" xmlns:cx7="http://schemas.microsoft.com/office/drawing/2016/5/13/chartex" xmlns:cx8="http://schemas.microsoft.com/office/drawing/2016/5/14/chartex" xmlns:mc="http://schemas.openxmlformats.org/markup-compatibility/2006" xmlns:aink="http://schemas.microsoft.com/office/drawing/2016/ink" xmlns:am3d="http://schemas.microsoft.com/office/drawing/2017/model3d" xmlns:o="urn:schemas-microsoft-com:office:office" xmlns:r="http://schemas.openxmlformats.org/officeDocument/2006/relationships" xmlns:m="http://schemas.openxmlformats.org/officeDocument/2006/math" xmlns:v="urn:schemas-microsoft-com:vml" xmlns:wp14="http://schemas.microsoft.com/office/word/2010/wordprocessingDrawing" xmlns:wp="http://schemas.openxmlformats.org/drawingml/2006/wordprocessingDrawing" xmlns:w10="urn:schemas-microsoft-com:office:word" xmlns:w="http://schemas.openxmlformats.org/wordprocessingml/2006/main" xmlns:w14="http://schemas.microsoft.com/office/word/2010/wordml" xmlns:w15="http://schemas.microsoft.com/office/word/2012/wordml" xmlns:w16cid="http://schemas.microsoft.com/office/word/2016/wordml/cid" xmlns:w16se="http://schemas.microsoft.com/office/word/2015/wordml/symex" xmlns:wpg="http://schemas.microsoft.com/office/word/2010/wordprocessingGroup" xmlns:wpi="http://schemas.microsoft.com/office/word/2010/wordprocessingInk" xmlns:wne="http://schemas.microsoft.com/office/word/2006/wordml" xmlns:wps="http://schemas.microsoft.com/office/word/2010/wordprocessingShape" mc:Ignorable="w14 w15 w16se w16cid wp14">
+  <w:abstractNum w:abstractNumId="0" w15:restartNumberingAfterBreak="0">
+    <w:nsid w:val="35390F7B"/>
+    <w:multiLevelType w:val="hybridMultilevel"/>
+    <w:tmpl w:val="205A6268"/>
+    <w:lvl w:ilvl="0" w:tplc="0C0C000F">
+      <w:start w:val="1"/>
+      <w:numFmt w:val="decimal"/>
+      <w:lvlText w:val="%1."/>
+      <w:lvlJc w:val="left"/>
+      <w:pPr>
+        <w:ind w:left="360" w:hanging="360"/>
+      </w:pPr>
+      <w:rPr>
+        <w:rFonts w:hint="default"/>
+      </w:rPr>
+    </w:lvl>
+    <w:lvl w:ilvl="1" w:tplc="0C0C0019" w:tentative="1">
+      <w:start w:val="1"/>
+      <w:numFmt w:val="lowerLetter"/>
+      <w:lvlText w:val="%2."/>
+      <w:lvlJc w:val="left"/>
+      <w:pPr>
+        <w:ind w:left="1080" w:hanging="360"/>
+      </w:pPr>
+    </w:lvl>
+    <w:lvl w:ilvl="2" w:tplc="0C0C001B" w:tentative="1">
+      <w:start w:val="1"/>
+      <w:numFmt w:val="lowerRoman"/>
+      <w:lvlText w:val="%3."/>
+      <w:lvlJc w:val="right"/>
+      <w:pPr>
+        <w:ind w:left="1800" w:hanging="180"/>
+      </w:pPr>
+    </w:lvl>
+    <w:lvl w:ilvl="3" w:tplc="0C0C000F" w:tentative="1">
+      <w:start w:val="1"/>
+      <w:numFmt w:val="decimal"/>
+      <w:lvlText w:val="%4."/>
+      <w:lvlJc w:val="left"/>
+      <w:pPr>
+        <w:ind w:left="2520" w:hanging="360"/>
+      </w:pPr>
+    </w:lvl>
+    <w:lvl w:ilvl="4" w:tplc="0C0C0019" w:tentative="1">
+      <w:start w:val="1"/>
+      <w:numFmt w:val="lowerLetter"/>
+      <w:lvlText w:val="%5."/>
+      <w:lvlJc w:val="left"/>
+      <w:pPr>
+        <w:ind w:left="3240" w:hanging="360"/>
+      </w:pPr>
+    </w:lvl>
+    <w:lvl w:ilvl="5" w:tplc="0C0C001B" w:tentative="1">
+      <w:start w:val="1"/>
+      <w:numFmt w:val="lowerRoman"/>
+      <w:lvlText w:val="%6."/>
+      <w:lvlJc w:val="right"/>
+      <w:pPr>
+        <w:ind w:left="3960" w:hanging="180"/>
+      </w:pPr>
+    </w:lvl>
+    <w:lvl w:ilvl="6" w:tplc="0C0C000F" w:tentative="1">
+      <w:start w:val="1"/>
+      <w:numFmt w:val="decimal"/>
+      <w:lvlText w:val="%7."/>
+      <w:lvlJc w:val="left"/>
+      <w:pPr>
+        <w:ind w:left="4680" w:hanging="360"/>
+      </w:pPr>
+    </w:lvl>
+    <w:lvl w:ilvl="7" w:tplc="0C0C0019" w:tentative="1">
+      <w:start w:val="1"/>
+      <w:numFmt w:val="lowerLetter"/>
+      <w:lvlText w:val="%8."/>
+      <w:lvlJc w:val="left"/>
+      <w:pPr>
+        <w:ind w:left="5400" w:hanging="360"/>
+      </w:pPr>
+    </w:lvl>
+    <w:lvl w:ilvl="8" w:tplc="0C0C001B" w:tentative="1">
+      <w:start w:val="1"/>
+      <w:numFmt w:val="lowerRoman"/>
+      <w:lvlText w:val="%9."/>
+      <w:lvlJc w:val="right"/>
+      <w:pPr>
+        <w:ind w:left="6120" w:hanging="180"/>
+      </w:pPr>
+    </w:lvl>
+  </w:abstractNum>
+  <w:num w:numId="1">
+    <w:abstractNumId w:val="0"/>
+  </w:num>
+</w:numbering>
 </file>
 
 <file path=word/styles.xml><?xml version="1.0" encoding="utf-8"?>
@@ -469,6 +618,17 @@
     <w:semiHidden/>
     <w:unhideWhenUsed/>
   </w:style>
+  <w:style w:type="paragraph" w:styleId="Paragraphedeliste">
+    <w:name w:val="List Paragraph"/>
+    <w:basedOn w:val="Normal"/>
+    <w:uiPriority w:val="34"/>
+    <w:qFormat/>
+    <w:rsid w:val="00134BBF"/>
+    <w:pPr>
+      <w:ind w:left="720"/>
+      <w:contextualSpacing/>
+    </w:pPr>
+  </w:style>
 </w:styles>
 </file>
 

--- a/Rapport de TP.docx
+++ b/Rapport de TP.docx
@@ -22,7 +22,16 @@
         <w:t>correctement.</w:t>
       </w:r>
     </w:p>
-    <w:p/>
+    <w:p>
+      <w:pPr>
+        <w:rPr>
+          <w:b/>
+          <w:bCs/>
+          <w:sz w:val="24"/>
+          <w:szCs w:val="24"/>
+        </w:rPr>
+      </w:pPr>
+    </w:p>
     <w:p>
       <w:pPr>
         <w:pStyle w:val="Paragraphedeliste"/>
@@ -30,20 +39,1261 @@
           <w:ilvl w:val="0"/>
           <w:numId w:val="1"/>
         </w:numPr>
+        <w:rPr>
+          <w:b/>
+          <w:bCs/>
+          <w:sz w:val="28"/>
+          <w:szCs w:val="28"/>
+        </w:rPr>
       </w:pPr>
       <w:r>
+        <w:rPr>
+          <w:b/>
+          <w:bCs/>
+          <w:sz w:val="28"/>
+          <w:szCs w:val="28"/>
+        </w:rPr>
         <w:t xml:space="preserve">Analyse </w:t>
       </w:r>
       <w:r>
-        <w:t xml:space="preserve">de la complexité : </w:t>
+        <w:rPr>
+          <w:b/>
+          <w:bCs/>
+          <w:sz w:val="28"/>
+          <w:szCs w:val="28"/>
+        </w:rPr>
+        <w:t xml:space="preserve">théorique </w:t>
       </w:r>
+      <w:r>
+        <w:rPr>
+          <w:b/>
+          <w:bCs/>
+          <w:sz w:val="28"/>
+          <w:szCs w:val="28"/>
+        </w:rPr>
+        <w:t>de la complexité </w:t>
+      </w:r>
+    </w:p>
+    <w:p>
+      <w:pPr>
+        <w:pStyle w:val="Paragraphedeliste"/>
+        <w:ind w:left="360"/>
+        <w:rPr>
+          <w:b/>
+          <w:bCs/>
+          <w:sz w:val="28"/>
+          <w:szCs w:val="28"/>
+        </w:rPr>
+      </w:pPr>
+    </w:p>
+    <w:p>
+      <w:pPr>
+        <w:pStyle w:val="Paragraphedeliste"/>
+        <w:ind w:left="0"/>
+        <w:jc w:val="both"/>
+        <w:rPr>
+          <w:sz w:val="24"/>
+          <w:szCs w:val="24"/>
+        </w:rPr>
+      </w:pPr>
+      <w:r>
+        <w:rPr>
+          <w:sz w:val="24"/>
+          <w:szCs w:val="24"/>
+        </w:rPr>
+        <w:t xml:space="preserve">L’analyse théorique de la complexité sera présentée une fonction à la fois, selon l’exécution du programme dans le pire cas. </w:t>
+      </w:r>
+      <w:r>
+        <w:rPr>
+          <w:sz w:val="24"/>
+          <w:szCs w:val="24"/>
+        </w:rPr>
+        <w:t>Nous considérons une entrée de n bâtiment</w:t>
+      </w:r>
+      <w:r>
+        <w:rPr>
+          <w:sz w:val="24"/>
+          <w:szCs w:val="24"/>
+        </w:rPr>
+        <w:t>s</w:t>
+      </w:r>
+      <w:r>
+        <w:rPr>
+          <w:sz w:val="24"/>
+          <w:szCs w:val="24"/>
+        </w:rPr>
+        <w:t>. La méthode que nous avons choisie est d’</w:t>
+      </w:r>
+      <w:r>
+        <w:rPr>
+          <w:sz w:val="24"/>
+          <w:szCs w:val="24"/>
+        </w:rPr>
+        <w:t>additionner les O(n) de chaque fonction</w:t>
+      </w:r>
+      <w:r>
+        <w:rPr>
+          <w:sz w:val="24"/>
+          <w:szCs w:val="24"/>
+        </w:rPr>
+        <w:t xml:space="preserve"> majeure (ayant un temps non constant)</w:t>
+      </w:r>
+      <w:r>
+        <w:rPr>
+          <w:sz w:val="24"/>
+          <w:szCs w:val="24"/>
+        </w:rPr>
+        <w:t xml:space="preserve"> afin de trouver le O(n) de l’ensemble du programme.</w:t>
+      </w:r>
+      <w:r>
+        <w:rPr>
+          <w:sz w:val="24"/>
+          <w:szCs w:val="24"/>
+        </w:rPr>
+        <w:t xml:space="preserve"> </w:t>
+      </w:r>
+      <w:r>
+        <w:rPr>
+          <w:sz w:val="24"/>
+          <w:szCs w:val="24"/>
+        </w:rPr>
+        <w:t xml:space="preserve">Vous trouverez le </w:t>
+      </w:r>
+      <w:r>
+        <w:rPr>
+          <w:sz w:val="24"/>
+          <w:szCs w:val="24"/>
+        </w:rPr>
+        <w:t>nombre d’opérations de</w:t>
+      </w:r>
+      <w:r>
+        <w:rPr>
+          <w:sz w:val="24"/>
+          <w:szCs w:val="24"/>
+        </w:rPr>
+        <w:t xml:space="preserve">s méthodes </w:t>
+      </w:r>
+      <w:r>
+        <w:rPr>
+          <w:sz w:val="24"/>
+          <w:szCs w:val="24"/>
+        </w:rPr>
+        <w:t>écrit en commentaire dans le code</w:t>
+      </w:r>
+      <w:r>
+        <w:rPr>
+          <w:sz w:val="24"/>
+          <w:szCs w:val="24"/>
+        </w:rPr>
+        <w:t xml:space="preserve">, à l’exception des temps constants. </w:t>
+      </w:r>
+    </w:p>
+    <w:p>
+      <w:pPr>
+        <w:pStyle w:val="Paragraphedeliste"/>
+        <w:ind w:left="0"/>
+        <w:jc w:val="both"/>
+        <w:rPr>
+          <w:sz w:val="24"/>
+          <w:szCs w:val="24"/>
+        </w:rPr>
+      </w:pPr>
+    </w:p>
+    <w:p>
+      <w:pPr>
+        <w:pStyle w:val="Paragraphedeliste"/>
+        <w:ind w:left="0"/>
+        <w:jc w:val="both"/>
+        <w:rPr>
+          <w:sz w:val="24"/>
+          <w:szCs w:val="24"/>
+        </w:rPr>
+      </w:pPr>
+      <w:r>
+        <w:rPr>
+          <w:sz w:val="24"/>
+          <w:szCs w:val="24"/>
+        </w:rPr>
+        <w:t xml:space="preserve">D’abord, la première fonction importante appelée par </w:t>
+      </w:r>
+      <w:r>
+        <w:rPr>
+          <w:i/>
+          <w:iCs/>
+          <w:sz w:val="24"/>
+          <w:szCs w:val="24"/>
+        </w:rPr>
+        <w:t xml:space="preserve">Main </w:t>
+      </w:r>
+      <w:r>
+        <w:rPr>
+          <w:sz w:val="24"/>
+          <w:szCs w:val="24"/>
+        </w:rPr>
+        <w:t xml:space="preserve">est </w:t>
+      </w:r>
+      <w:proofErr w:type="spellStart"/>
+      <w:proofErr w:type="gramStart"/>
+      <w:r>
+        <w:rPr>
+          <w:i/>
+          <w:iCs/>
+          <w:sz w:val="24"/>
+          <w:szCs w:val="24"/>
+        </w:rPr>
+        <w:t>parse</w:t>
+      </w:r>
+      <w:proofErr w:type="spellEnd"/>
+      <w:r>
+        <w:rPr>
+          <w:i/>
+          <w:iCs/>
+          <w:sz w:val="24"/>
+          <w:szCs w:val="24"/>
+        </w:rPr>
+        <w:t>(</w:t>
+      </w:r>
+      <w:proofErr w:type="spellStart"/>
+      <w:proofErr w:type="gramEnd"/>
+      <w:r>
+        <w:rPr>
+          <w:i/>
+          <w:iCs/>
+          <w:sz w:val="24"/>
+          <w:szCs w:val="24"/>
+        </w:rPr>
+        <w:t>InputFile</w:t>
+      </w:r>
+      <w:proofErr w:type="spellEnd"/>
+      <w:r>
+        <w:rPr>
+          <w:i/>
+          <w:iCs/>
+          <w:sz w:val="24"/>
+          <w:szCs w:val="24"/>
+        </w:rPr>
+        <w:t>)</w:t>
+      </w:r>
+      <w:r>
+        <w:rPr>
+          <w:sz w:val="24"/>
+          <w:szCs w:val="24"/>
+        </w:rPr>
+        <w:t xml:space="preserve">. Cette fonction fait des opérations constantes, jusqu’à ce qu’elle entre dans une boucle </w:t>
+      </w:r>
+      <w:proofErr w:type="spellStart"/>
+      <w:r>
+        <w:rPr>
+          <w:sz w:val="24"/>
+          <w:szCs w:val="24"/>
+        </w:rPr>
+        <w:t>while</w:t>
+      </w:r>
+      <w:proofErr w:type="spellEnd"/>
+      <w:r>
+        <w:rPr>
+          <w:sz w:val="24"/>
+          <w:szCs w:val="24"/>
+        </w:rPr>
+        <w:t>. Le nombre d’opérations est d’approximativement 6n, ce qui donne O(n).</w:t>
+      </w:r>
+    </w:p>
+    <w:p>
+      <w:pPr>
+        <w:pStyle w:val="Paragraphedeliste"/>
+        <w:ind w:left="0"/>
+        <w:jc w:val="both"/>
+        <w:rPr>
+          <w:sz w:val="24"/>
+          <w:szCs w:val="24"/>
+        </w:rPr>
+      </w:pPr>
+    </w:p>
+    <w:p>
+      <w:pPr>
+        <w:pStyle w:val="Paragraphedeliste"/>
+        <w:ind w:left="0"/>
+        <w:jc w:val="both"/>
+        <w:rPr>
+          <w:sz w:val="24"/>
+          <w:szCs w:val="24"/>
+        </w:rPr>
+      </w:pPr>
+      <w:proofErr w:type="spellStart"/>
+      <w:r>
+        <w:rPr>
+          <w:sz w:val="24"/>
+          <w:szCs w:val="24"/>
+          <w:lang w:val="en-US"/>
+        </w:rPr>
+        <w:t>Ensuite</w:t>
+      </w:r>
+      <w:proofErr w:type="spellEnd"/>
+      <w:r>
+        <w:rPr>
+          <w:sz w:val="24"/>
+          <w:szCs w:val="24"/>
+          <w:lang w:val="en-US"/>
+        </w:rPr>
+        <w:t xml:space="preserve">, </w:t>
+      </w:r>
+      <w:r>
+        <w:rPr>
+          <w:i/>
+          <w:iCs/>
+          <w:sz w:val="24"/>
+          <w:szCs w:val="24"/>
+          <w:lang w:val="en-US"/>
+        </w:rPr>
+        <w:t xml:space="preserve">Main </w:t>
+      </w:r>
+      <w:proofErr w:type="spellStart"/>
+      <w:r>
+        <w:rPr>
+          <w:sz w:val="24"/>
+          <w:szCs w:val="24"/>
+          <w:lang w:val="en-US"/>
+        </w:rPr>
+        <w:t>appelle</w:t>
+      </w:r>
+      <w:proofErr w:type="spellEnd"/>
+      <w:r>
+        <w:rPr>
+          <w:sz w:val="24"/>
+          <w:szCs w:val="24"/>
+          <w:lang w:val="en-US"/>
+        </w:rPr>
+        <w:t xml:space="preserve"> </w:t>
+      </w:r>
+      <w:proofErr w:type="spellStart"/>
+      <w:proofErr w:type="gramStart"/>
+      <w:r>
+        <w:rPr>
+          <w:i/>
+          <w:iCs/>
+          <w:sz w:val="24"/>
+          <w:szCs w:val="24"/>
+          <w:lang w:val="en-US"/>
+        </w:rPr>
+        <w:t>initialLoad</w:t>
+      </w:r>
+      <w:proofErr w:type="spellEnd"/>
+      <w:r>
+        <w:rPr>
+          <w:i/>
+          <w:iCs/>
+          <w:sz w:val="24"/>
+          <w:szCs w:val="24"/>
+          <w:lang w:val="en-US"/>
+        </w:rPr>
+        <w:t>(</w:t>
+      </w:r>
+      <w:proofErr w:type="gramEnd"/>
+      <w:r>
+        <w:rPr>
+          <w:i/>
+          <w:iCs/>
+          <w:sz w:val="24"/>
+          <w:szCs w:val="24"/>
+          <w:lang w:val="en-US"/>
+        </w:rPr>
+        <w:t>truck, warehouse)</w:t>
+      </w:r>
+      <w:r>
+        <w:rPr>
+          <w:sz w:val="24"/>
+          <w:szCs w:val="24"/>
+          <w:lang w:val="en-US"/>
+        </w:rPr>
+        <w:t xml:space="preserve">. </w:t>
+      </w:r>
+      <w:r>
+        <w:rPr>
+          <w:sz w:val="24"/>
+          <w:szCs w:val="24"/>
+        </w:rPr>
+        <w:t xml:space="preserve">Cette fonction appelle par la suite </w:t>
+      </w:r>
+      <w:proofErr w:type="spellStart"/>
+      <w:proofErr w:type="gramStart"/>
+      <w:r>
+        <w:rPr>
+          <w:i/>
+          <w:iCs/>
+          <w:sz w:val="24"/>
+          <w:szCs w:val="24"/>
+        </w:rPr>
+        <w:t>warehouse.maxBoxes</w:t>
+      </w:r>
+      <w:proofErr w:type="spellEnd"/>
+      <w:proofErr w:type="gramEnd"/>
+      <w:r>
+        <w:rPr>
+          <w:i/>
+          <w:iCs/>
+          <w:sz w:val="24"/>
+          <w:szCs w:val="24"/>
+        </w:rPr>
+        <w:t>()</w:t>
+      </w:r>
+      <w:r>
+        <w:rPr>
+          <w:sz w:val="24"/>
+          <w:szCs w:val="24"/>
+        </w:rPr>
+        <w:t xml:space="preserve"> afin de trouver le bâtiment avec le plus de boîtes. Dans le pire cas, </w:t>
+      </w:r>
+      <w:proofErr w:type="spellStart"/>
+      <w:proofErr w:type="gramStart"/>
+      <w:r>
+        <w:rPr>
+          <w:i/>
+          <w:iCs/>
+          <w:sz w:val="24"/>
+          <w:szCs w:val="24"/>
+        </w:rPr>
+        <w:t>maxBoxes</w:t>
+      </w:r>
+      <w:proofErr w:type="spellEnd"/>
+      <w:r>
+        <w:rPr>
+          <w:i/>
+          <w:iCs/>
+          <w:sz w:val="24"/>
+          <w:szCs w:val="24"/>
+        </w:rPr>
+        <w:t>(</w:t>
+      </w:r>
+      <w:proofErr w:type="gramEnd"/>
+      <w:r>
+        <w:rPr>
+          <w:i/>
+          <w:iCs/>
+          <w:sz w:val="24"/>
+          <w:szCs w:val="24"/>
+        </w:rPr>
+        <w:t>)</w:t>
+      </w:r>
+      <w:r>
+        <w:rPr>
+          <w:sz w:val="24"/>
+          <w:szCs w:val="24"/>
+        </w:rPr>
+        <w:t xml:space="preserve"> passe au travers n-1 bâtiments dans sa boucle for, </w:t>
+      </w:r>
+      <w:r>
+        <w:rPr>
+          <w:sz w:val="24"/>
+          <w:szCs w:val="24"/>
+        </w:rPr>
+        <w:t>ce qui donne</w:t>
+      </w:r>
+      <w:r>
+        <w:rPr>
+          <w:sz w:val="24"/>
+          <w:szCs w:val="24"/>
+        </w:rPr>
+        <w:t xml:space="preserve"> O(n). Les autres opérations de </w:t>
+      </w:r>
+      <w:proofErr w:type="spellStart"/>
+      <w:proofErr w:type="gramStart"/>
+      <w:r>
+        <w:rPr>
+          <w:i/>
+          <w:iCs/>
+          <w:sz w:val="24"/>
+          <w:szCs w:val="24"/>
+        </w:rPr>
+        <w:t>initialLoad</w:t>
+      </w:r>
+      <w:proofErr w:type="spellEnd"/>
+      <w:r>
+        <w:rPr>
+          <w:i/>
+          <w:iCs/>
+          <w:sz w:val="24"/>
+          <w:szCs w:val="24"/>
+        </w:rPr>
+        <w:t>(</w:t>
+      </w:r>
+      <w:proofErr w:type="gramEnd"/>
+      <w:r>
+        <w:rPr>
+          <w:i/>
+          <w:iCs/>
+          <w:sz w:val="24"/>
+          <w:szCs w:val="24"/>
+        </w:rPr>
+        <w:t xml:space="preserve">truck, </w:t>
+      </w:r>
+      <w:proofErr w:type="spellStart"/>
+      <w:r>
+        <w:rPr>
+          <w:i/>
+          <w:iCs/>
+          <w:sz w:val="24"/>
+          <w:szCs w:val="24"/>
+        </w:rPr>
+        <w:t>warehouse</w:t>
+      </w:r>
+      <w:proofErr w:type="spellEnd"/>
+      <w:r>
+        <w:rPr>
+          <w:i/>
+          <w:iCs/>
+          <w:sz w:val="24"/>
+          <w:szCs w:val="24"/>
+        </w:rPr>
+        <w:t>)</w:t>
+      </w:r>
+      <w:r>
+        <w:rPr>
+          <w:sz w:val="24"/>
+          <w:szCs w:val="24"/>
+        </w:rPr>
+        <w:t xml:space="preserve"> sont en temps constant.</w:t>
+      </w:r>
+    </w:p>
+    <w:p>
+      <w:pPr>
+        <w:pStyle w:val="Paragraphedeliste"/>
+        <w:ind w:left="0"/>
+        <w:jc w:val="both"/>
+        <w:rPr>
+          <w:sz w:val="24"/>
+          <w:szCs w:val="24"/>
+        </w:rPr>
+      </w:pPr>
+    </w:p>
+    <w:p>
+      <w:pPr>
+        <w:pStyle w:val="Paragraphedeliste"/>
+        <w:ind w:left="0"/>
+        <w:jc w:val="both"/>
+        <w:rPr>
+          <w:sz w:val="24"/>
+          <w:szCs w:val="24"/>
+        </w:rPr>
+      </w:pPr>
+      <w:proofErr w:type="spellStart"/>
+      <w:proofErr w:type="gramStart"/>
+      <w:r>
+        <w:rPr>
+          <w:i/>
+          <w:iCs/>
+          <w:sz w:val="24"/>
+          <w:szCs w:val="24"/>
+        </w:rPr>
+        <w:t>distanceTruckBuildings</w:t>
+      </w:r>
+      <w:proofErr w:type="spellEnd"/>
+      <w:r>
+        <w:rPr>
+          <w:i/>
+          <w:iCs/>
+          <w:sz w:val="24"/>
+          <w:szCs w:val="24"/>
+        </w:rPr>
+        <w:t>(</w:t>
+      </w:r>
+      <w:proofErr w:type="gramEnd"/>
+      <w:r>
+        <w:rPr>
+          <w:i/>
+          <w:iCs/>
+          <w:sz w:val="24"/>
+          <w:szCs w:val="24"/>
+        </w:rPr>
+        <w:t xml:space="preserve">truck, </w:t>
+      </w:r>
+      <w:proofErr w:type="spellStart"/>
+      <w:r>
+        <w:rPr>
+          <w:i/>
+          <w:iCs/>
+          <w:sz w:val="24"/>
+          <w:szCs w:val="24"/>
+        </w:rPr>
+        <w:t>ArrayList</w:t>
+      </w:r>
+      <w:proofErr w:type="spellEnd"/>
+      <w:r>
+        <w:rPr>
+          <w:i/>
+          <w:iCs/>
+          <w:sz w:val="24"/>
+          <w:szCs w:val="24"/>
+        </w:rPr>
+        <w:t xml:space="preserve"> buildings) </w:t>
+      </w:r>
+      <w:r>
+        <w:rPr>
+          <w:sz w:val="24"/>
+          <w:szCs w:val="24"/>
+        </w:rPr>
+        <w:t xml:space="preserve">est </w:t>
+      </w:r>
+      <w:r>
+        <w:rPr>
+          <w:sz w:val="24"/>
+          <w:szCs w:val="24"/>
+        </w:rPr>
+        <w:t xml:space="preserve">la fonction suivante appelée par </w:t>
+      </w:r>
+      <w:r>
+        <w:rPr>
+          <w:i/>
+          <w:iCs/>
+          <w:sz w:val="24"/>
+          <w:szCs w:val="24"/>
+        </w:rPr>
+        <w:t>Main</w:t>
+      </w:r>
+      <w:r>
+        <w:rPr>
+          <w:sz w:val="24"/>
+          <w:szCs w:val="24"/>
+        </w:rPr>
+        <w:t xml:space="preserve">. Cette fonction </w:t>
+      </w:r>
+      <w:r>
+        <w:rPr>
+          <w:sz w:val="24"/>
+          <w:szCs w:val="24"/>
+        </w:rPr>
+        <w:t>contient une boucle for qui passe au travers tous les bâtiments, donc elle est de O(n).</w:t>
+      </w:r>
+    </w:p>
+    <w:p>
+      <w:pPr>
+        <w:pStyle w:val="Paragraphedeliste"/>
+        <w:ind w:left="0"/>
+        <w:jc w:val="both"/>
+        <w:rPr>
+          <w:sz w:val="24"/>
+          <w:szCs w:val="24"/>
+        </w:rPr>
+      </w:pPr>
+    </w:p>
+    <w:p>
+      <w:pPr>
+        <w:pStyle w:val="Paragraphedeliste"/>
+        <w:ind w:left="0"/>
+        <w:jc w:val="both"/>
+        <w:rPr>
+          <w:sz w:val="24"/>
+          <w:szCs w:val="24"/>
+        </w:rPr>
+      </w:pPr>
+      <w:r>
+        <w:rPr>
+          <w:sz w:val="24"/>
+          <w:szCs w:val="24"/>
+        </w:rPr>
+        <w:t xml:space="preserve">Après, c’est </w:t>
+      </w:r>
+      <w:proofErr w:type="spellStart"/>
+      <w:proofErr w:type="gramStart"/>
+      <w:r>
+        <w:rPr>
+          <w:i/>
+          <w:iCs/>
+          <w:sz w:val="24"/>
+          <w:szCs w:val="24"/>
+        </w:rPr>
+        <w:t>warehouse.quickSortDistance</w:t>
+      </w:r>
+      <w:proofErr w:type="spellEnd"/>
+      <w:proofErr w:type="gramEnd"/>
+      <w:r>
+        <w:rPr>
+          <w:i/>
+          <w:iCs/>
+          <w:sz w:val="24"/>
+          <w:szCs w:val="24"/>
+        </w:rPr>
+        <w:t xml:space="preserve">(buildings, 0, </w:t>
+      </w:r>
+      <w:proofErr w:type="spellStart"/>
+      <w:r>
+        <w:rPr>
+          <w:i/>
+          <w:iCs/>
+          <w:sz w:val="24"/>
+          <w:szCs w:val="24"/>
+        </w:rPr>
+        <w:t>lowIndex</w:t>
+      </w:r>
+      <w:proofErr w:type="spellEnd"/>
+      <w:r>
+        <w:rPr>
+          <w:i/>
+          <w:iCs/>
+          <w:sz w:val="24"/>
+          <w:szCs w:val="24"/>
+        </w:rPr>
+        <w:t xml:space="preserve">, </w:t>
+      </w:r>
+      <w:proofErr w:type="spellStart"/>
+      <w:r>
+        <w:rPr>
+          <w:i/>
+          <w:iCs/>
+          <w:sz w:val="24"/>
+          <w:szCs w:val="24"/>
+        </w:rPr>
+        <w:t>highIndex</w:t>
+      </w:r>
+      <w:proofErr w:type="spellEnd"/>
+      <w:r>
+        <w:rPr>
+          <w:i/>
+          <w:iCs/>
+          <w:sz w:val="24"/>
+          <w:szCs w:val="24"/>
+        </w:rPr>
+        <w:t>)</w:t>
+      </w:r>
+      <w:r>
+        <w:rPr>
+          <w:sz w:val="24"/>
+          <w:szCs w:val="24"/>
+        </w:rPr>
+        <w:t xml:space="preserve"> qui e</w:t>
+      </w:r>
+      <w:bookmarkStart w:id="0" w:name="_GoBack"/>
+      <w:bookmarkEnd w:id="0"/>
+      <w:r>
+        <w:rPr>
+          <w:sz w:val="24"/>
+          <w:szCs w:val="24"/>
+        </w:rPr>
+        <w:t xml:space="preserve">st appelée par </w:t>
+      </w:r>
+      <w:r>
+        <w:rPr>
+          <w:i/>
+          <w:iCs/>
+          <w:sz w:val="24"/>
+          <w:szCs w:val="24"/>
+        </w:rPr>
+        <w:t>Main</w:t>
+      </w:r>
+      <w:r>
+        <w:rPr>
+          <w:sz w:val="24"/>
+          <w:szCs w:val="24"/>
+        </w:rPr>
+        <w:t>.</w:t>
+      </w:r>
+      <w:r>
+        <w:rPr>
+          <w:sz w:val="24"/>
+          <w:szCs w:val="24"/>
+        </w:rPr>
+        <w:t xml:space="preserve"> Il s’agit d’un tri rapide (</w:t>
+      </w:r>
+      <w:r>
+        <w:rPr>
+          <w:sz w:val="24"/>
+          <w:szCs w:val="24"/>
+        </w:rPr>
+        <w:t>quick sort) traditionnel qui tri les éléments selon leur distance au camion. Le tri rapide consiste à choisir un pivot et à permuter les éléments du tableau pour que ceux ayant une distance inférieure au pivot se retrouvent à sa gauche, et ceux ayant une distance supérieure soient à droite. Ensuite, quick sort est appelé récursivement sur les deux sous-tableaux formés par les éléments inférieurs et les éléments supérieurs au pivot. Si le pivot sélectionné est la plus grande ou la plus petite distance, un des sous-tableau sera de taille n-1. S</w:t>
+      </w:r>
+      <w:r>
+        <w:rPr>
+          <w:sz w:val="24"/>
+          <w:szCs w:val="24"/>
+        </w:rPr>
+        <w:t xml:space="preserve">i cela se produit à chaque appel récursif, </w:t>
+      </w:r>
+      <w:proofErr w:type="spellStart"/>
+      <w:r>
+        <w:rPr>
+          <w:i/>
+          <w:iCs/>
+          <w:sz w:val="24"/>
+          <w:szCs w:val="24"/>
+        </w:rPr>
+        <w:t>quickSortDistance</w:t>
+      </w:r>
+      <w:proofErr w:type="spellEnd"/>
+      <w:r>
+        <w:rPr>
+          <w:sz w:val="24"/>
+          <w:szCs w:val="24"/>
+        </w:rPr>
+        <w:t xml:space="preserve"> sera appelé avec n-1, n-2, n-</w:t>
+      </w:r>
+      <w:proofErr w:type="gramStart"/>
+      <w:r>
+        <w:rPr>
+          <w:sz w:val="24"/>
+          <w:szCs w:val="24"/>
+        </w:rPr>
+        <w:t>3,…</w:t>
+      </w:r>
+      <w:proofErr w:type="gramEnd"/>
+      <w:r>
+        <w:rPr>
+          <w:sz w:val="24"/>
+          <w:szCs w:val="24"/>
+        </w:rPr>
+        <w:t xml:space="preserve"> éléments à chaque fois pour le grand sous-tableau, et avec 1 pour le petit sous-tableau. Comme il y a n/2 appels de quick sort avec n-1, n-2, n-</w:t>
+      </w:r>
+      <w:proofErr w:type="gramStart"/>
+      <w:r>
+        <w:rPr>
+          <w:sz w:val="24"/>
+          <w:szCs w:val="24"/>
+        </w:rPr>
+        <w:t>3,…</w:t>
+      </w:r>
+      <w:proofErr w:type="gramEnd"/>
+      <w:r>
+        <w:rPr>
+          <w:sz w:val="24"/>
+          <w:szCs w:val="24"/>
+        </w:rPr>
+        <w:t xml:space="preserve"> nous obtenons n((n-1)/2) et nous pouvons ignorer les n/2 appels avec 1 qui sont insignifiants. Ainsi, par distribution, nous obtenons (n</w:t>
+      </w:r>
+      <w:r>
+        <w:rPr>
+          <w:sz w:val="24"/>
+          <w:szCs w:val="24"/>
+          <w:vertAlign w:val="superscript"/>
+        </w:rPr>
+        <w:t>2</w:t>
+      </w:r>
+      <w:r>
+        <w:rPr>
+          <w:sz w:val="24"/>
+          <w:szCs w:val="24"/>
+        </w:rPr>
+        <w:t>-</w:t>
+      </w:r>
+      <w:proofErr w:type="gramStart"/>
+      <w:r>
+        <w:rPr>
+          <w:sz w:val="24"/>
+          <w:szCs w:val="24"/>
+        </w:rPr>
+        <w:t>n)/</w:t>
+      </w:r>
+      <w:proofErr w:type="gramEnd"/>
+      <w:r>
+        <w:rPr>
+          <w:sz w:val="24"/>
+          <w:szCs w:val="24"/>
+        </w:rPr>
+        <w:t>2, ce qui donne O(n</w:t>
+      </w:r>
+      <w:r>
+        <w:rPr>
+          <w:sz w:val="24"/>
+          <w:szCs w:val="24"/>
+          <w:vertAlign w:val="superscript"/>
+        </w:rPr>
+        <w:t>2</w:t>
+      </w:r>
+      <w:r>
+        <w:rPr>
+          <w:sz w:val="24"/>
+          <w:szCs w:val="24"/>
+        </w:rPr>
+        <w:t>) dans le pire cas. Heureusement, le cas moyen du tri rapide est O(</w:t>
+      </w:r>
+      <w:proofErr w:type="spellStart"/>
+      <w:r>
+        <w:rPr>
+          <w:sz w:val="24"/>
+          <w:szCs w:val="24"/>
+        </w:rPr>
+        <w:t>nlogn</w:t>
+      </w:r>
+      <w:proofErr w:type="spellEnd"/>
+      <w:r>
+        <w:rPr>
+          <w:sz w:val="24"/>
+          <w:szCs w:val="24"/>
+        </w:rPr>
+        <w:t>).</w:t>
+      </w:r>
+    </w:p>
+    <w:p>
+      <w:pPr>
+        <w:pStyle w:val="Paragraphedeliste"/>
+        <w:ind w:left="0"/>
+        <w:jc w:val="both"/>
+        <w:rPr>
+          <w:sz w:val="24"/>
+          <w:szCs w:val="24"/>
+        </w:rPr>
+      </w:pPr>
+    </w:p>
+    <w:p>
+      <w:pPr>
+        <w:pStyle w:val="Paragraphedeliste"/>
+        <w:ind w:left="0"/>
+        <w:jc w:val="both"/>
+        <w:rPr>
+          <w:sz w:val="24"/>
+          <w:szCs w:val="24"/>
+        </w:rPr>
+      </w:pPr>
+      <w:r>
+        <w:rPr>
+          <w:sz w:val="24"/>
+          <w:szCs w:val="24"/>
+        </w:rPr>
+        <w:lastRenderedPageBreak/>
+        <w:t xml:space="preserve">Par la suite, </w:t>
+      </w:r>
+      <w:r>
+        <w:rPr>
+          <w:i/>
+          <w:iCs/>
+          <w:sz w:val="24"/>
+          <w:szCs w:val="24"/>
+        </w:rPr>
+        <w:t>Main</w:t>
+      </w:r>
+      <w:r>
+        <w:rPr>
+          <w:sz w:val="24"/>
+          <w:szCs w:val="24"/>
+        </w:rPr>
+        <w:t xml:space="preserve"> appelle n fois </w:t>
+      </w:r>
+      <w:proofErr w:type="spellStart"/>
+      <w:proofErr w:type="gramStart"/>
+      <w:r>
+        <w:rPr>
+          <w:i/>
+          <w:iCs/>
+          <w:sz w:val="24"/>
+          <w:szCs w:val="24"/>
+        </w:rPr>
+        <w:t>warehouse.closestBuildingToTruck</w:t>
+      </w:r>
+      <w:proofErr w:type="spellEnd"/>
+      <w:proofErr w:type="gramEnd"/>
+      <w:r>
+        <w:rPr>
+          <w:i/>
+          <w:iCs/>
+          <w:sz w:val="24"/>
+          <w:szCs w:val="24"/>
+        </w:rPr>
+        <w:t>(buildings)</w:t>
+      </w:r>
+      <w:r>
+        <w:rPr>
+          <w:sz w:val="24"/>
+          <w:szCs w:val="24"/>
+        </w:rPr>
+        <w:t xml:space="preserve"> dans le pire cas</w:t>
+      </w:r>
+      <w:r>
+        <w:rPr>
+          <w:sz w:val="24"/>
+          <w:szCs w:val="24"/>
+        </w:rPr>
+        <w:t xml:space="preserve"> afin de remplir le camion. En effet, dans le pire cas, le camion devra passer par les n bâtiments pour être rempli. Cette fonction appelle une fois une autre méthode : </w:t>
+      </w:r>
+      <w:proofErr w:type="spellStart"/>
+      <w:r>
+        <w:rPr>
+          <w:i/>
+          <w:iCs/>
+          <w:sz w:val="24"/>
+          <w:szCs w:val="24"/>
+        </w:rPr>
+        <w:t>findNextUnvisitedBuilding</w:t>
+      </w:r>
+      <w:proofErr w:type="spellEnd"/>
+      <w:r>
+        <w:rPr>
+          <w:i/>
+          <w:iCs/>
+          <w:sz w:val="24"/>
+          <w:szCs w:val="24"/>
+        </w:rPr>
+        <w:t>(buildings)</w:t>
+      </w:r>
+      <w:r>
+        <w:rPr>
+          <w:sz w:val="24"/>
+          <w:szCs w:val="24"/>
+        </w:rPr>
+        <w:t xml:space="preserve"> qui peut passer au travers les n bâtiments dans une boucle </w:t>
+      </w:r>
+      <w:proofErr w:type="spellStart"/>
+      <w:r>
+        <w:rPr>
+          <w:sz w:val="24"/>
+          <w:szCs w:val="24"/>
+        </w:rPr>
+        <w:t>while</w:t>
+      </w:r>
+      <w:proofErr w:type="spellEnd"/>
+      <w:r>
+        <w:rPr>
+          <w:sz w:val="24"/>
+          <w:szCs w:val="24"/>
+        </w:rPr>
+        <w:t xml:space="preserve">. Après son retour à </w:t>
+      </w:r>
+      <w:proofErr w:type="spellStart"/>
+      <w:r>
+        <w:rPr>
+          <w:i/>
+          <w:iCs/>
+          <w:sz w:val="24"/>
+          <w:szCs w:val="24"/>
+        </w:rPr>
+        <w:t>closestBuildingToTruck</w:t>
+      </w:r>
+      <w:proofErr w:type="spellEnd"/>
+      <w:r>
+        <w:rPr>
+          <w:sz w:val="24"/>
+          <w:szCs w:val="24"/>
+        </w:rPr>
+        <w:t xml:space="preserve">, cette fonction exécute une boucle </w:t>
+      </w:r>
+      <w:proofErr w:type="spellStart"/>
+      <w:r>
+        <w:rPr>
+          <w:sz w:val="24"/>
+          <w:szCs w:val="24"/>
+        </w:rPr>
+        <w:t>while</w:t>
+      </w:r>
+      <w:proofErr w:type="spellEnd"/>
+      <w:r>
+        <w:rPr>
+          <w:sz w:val="24"/>
+          <w:szCs w:val="24"/>
+        </w:rPr>
+        <w:t xml:space="preserve"> qui, dans le pire cas, passe au travers n éléments. Comme cette méthode, est d’ordre n, nous pouvons conclure qu’elle est O(n). Nous avons donc que </w:t>
+      </w:r>
+      <w:r>
+        <w:rPr>
+          <w:i/>
+          <w:iCs/>
+          <w:sz w:val="24"/>
+          <w:szCs w:val="24"/>
+        </w:rPr>
+        <w:t>Main</w:t>
+      </w:r>
+      <w:r>
+        <w:rPr>
+          <w:sz w:val="24"/>
+          <w:szCs w:val="24"/>
+        </w:rPr>
+        <w:t xml:space="preserve"> appelle n fois une fonction</w:t>
+      </w:r>
+      <w:r>
+        <w:rPr>
+          <w:sz w:val="24"/>
+          <w:szCs w:val="24"/>
+        </w:rPr>
+        <w:t>, ce qui donne O(n</w:t>
+      </w:r>
+      <w:r>
+        <w:rPr>
+          <w:sz w:val="24"/>
+          <w:szCs w:val="24"/>
+          <w:vertAlign w:val="superscript"/>
+        </w:rPr>
+        <w:t>2</w:t>
+      </w:r>
+      <w:r>
+        <w:rPr>
+          <w:sz w:val="24"/>
+          <w:szCs w:val="24"/>
+        </w:rPr>
+        <w:t>) pour cette portion du programme.</w:t>
+      </w:r>
+    </w:p>
+    <w:p>
+      <w:pPr>
+        <w:pStyle w:val="Paragraphedeliste"/>
+        <w:ind w:left="0"/>
+        <w:jc w:val="both"/>
+        <w:rPr>
+          <w:sz w:val="24"/>
+          <w:szCs w:val="24"/>
+        </w:rPr>
+      </w:pPr>
+    </w:p>
+    <w:p>
+      <w:pPr>
+        <w:pStyle w:val="Paragraphedeliste"/>
+        <w:ind w:left="0"/>
+        <w:jc w:val="both"/>
+        <w:rPr>
+          <w:sz w:val="24"/>
+          <w:szCs w:val="24"/>
+        </w:rPr>
+      </w:pPr>
+      <w:r>
+        <w:rPr>
+          <w:sz w:val="24"/>
+          <w:szCs w:val="24"/>
+        </w:rPr>
+        <w:t xml:space="preserve">Finalement, </w:t>
+      </w:r>
+      <w:r>
+        <w:rPr>
+          <w:i/>
+          <w:iCs/>
+          <w:sz w:val="24"/>
+          <w:szCs w:val="24"/>
+        </w:rPr>
+        <w:t>Main</w:t>
+      </w:r>
+      <w:r>
+        <w:rPr>
+          <w:sz w:val="24"/>
+          <w:szCs w:val="24"/>
+        </w:rPr>
+        <w:t xml:space="preserve"> appelle </w:t>
+      </w:r>
+      <w:proofErr w:type="spellStart"/>
+      <w:r>
+        <w:rPr>
+          <w:i/>
+          <w:iCs/>
+          <w:sz w:val="24"/>
+          <w:szCs w:val="24"/>
+        </w:rPr>
+        <w:t>loadOutPut</w:t>
+      </w:r>
+      <w:proofErr w:type="spellEnd"/>
+      <w:r>
+        <w:rPr>
+          <w:i/>
+          <w:iCs/>
+          <w:sz w:val="24"/>
+          <w:szCs w:val="24"/>
+        </w:rPr>
+        <w:t>(</w:t>
+      </w:r>
+      <w:proofErr w:type="spellStart"/>
+      <w:r>
+        <w:rPr>
+          <w:i/>
+          <w:iCs/>
+          <w:sz w:val="24"/>
+          <w:szCs w:val="24"/>
+        </w:rPr>
+        <w:t>outputFilePath</w:t>
+      </w:r>
+      <w:proofErr w:type="spellEnd"/>
+      <w:r>
+        <w:rPr>
+          <w:i/>
+          <w:iCs/>
+          <w:sz w:val="24"/>
+          <w:szCs w:val="24"/>
+        </w:rPr>
+        <w:t xml:space="preserve">) </w:t>
+      </w:r>
+      <w:r>
+        <w:rPr>
+          <w:sz w:val="24"/>
+          <w:szCs w:val="24"/>
+        </w:rPr>
+        <w:t>qui retire les bâtiments visités de la file afin d’afficher leurs informations dans un fichier. Dans le pire cas, tous les n bâtiments ont été visités et doivent être retirés de la pile, pour un O(n).</w:t>
+      </w:r>
+    </w:p>
+    <w:p>
+      <w:pPr>
+        <w:pStyle w:val="Paragraphedeliste"/>
+        <w:ind w:left="0"/>
+        <w:jc w:val="both"/>
+        <w:rPr>
+          <w:sz w:val="24"/>
+          <w:szCs w:val="24"/>
+        </w:rPr>
+      </w:pPr>
+    </w:p>
+    <w:p>
+      <w:pPr>
+        <w:pStyle w:val="Paragraphedeliste"/>
+        <w:ind w:left="0"/>
+        <w:jc w:val="both"/>
+        <w:rPr>
+          <w:sz w:val="24"/>
+          <w:szCs w:val="24"/>
+        </w:rPr>
+      </w:pPr>
+      <w:r>
+        <w:rPr>
+          <w:sz w:val="24"/>
+          <w:szCs w:val="24"/>
+        </w:rPr>
+        <w:t>En conclusion, en regardant l’analyse théorique de toutes les fonctions, nous remarquons que les plus significatives sont deux méthodes de O(n</w:t>
+      </w:r>
+      <w:r>
+        <w:rPr>
+          <w:sz w:val="24"/>
+          <w:szCs w:val="24"/>
+          <w:vertAlign w:val="superscript"/>
+        </w:rPr>
+        <w:t>2</w:t>
+      </w:r>
+      <w:r>
+        <w:rPr>
+          <w:sz w:val="24"/>
+          <w:szCs w:val="24"/>
+        </w:rPr>
+        <w:t>). La complexité du programme est donc quadratique puisqu’il est O(n</w:t>
+      </w:r>
+      <w:r>
+        <w:rPr>
+          <w:sz w:val="24"/>
+          <w:szCs w:val="24"/>
+          <w:vertAlign w:val="superscript"/>
+        </w:rPr>
+        <w:t>2</w:t>
+      </w:r>
+      <w:r>
+        <w:rPr>
+          <w:sz w:val="24"/>
+          <w:szCs w:val="24"/>
+        </w:rPr>
+        <w:t>).</w:t>
+      </w:r>
+    </w:p>
+    <w:p>
+      <w:pPr>
+        <w:pStyle w:val="Paragraphedeliste"/>
+        <w:ind w:left="0"/>
+        <w:jc w:val="both"/>
+        <w:rPr>
+          <w:sz w:val="24"/>
+          <w:szCs w:val="24"/>
+        </w:rPr>
+      </w:pPr>
+    </w:p>
+    <w:p>
+      <w:pPr>
+        <w:pStyle w:val="Paragraphedeliste"/>
+        <w:ind w:left="0"/>
+        <w:jc w:val="both"/>
+        <w:rPr>
+          <w:sz w:val="24"/>
+          <w:szCs w:val="24"/>
+        </w:rPr>
+      </w:pPr>
     </w:p>
     <w:p/>
     <w:p/>
-    <w:p>
-      <w:bookmarkStart w:id="0" w:name="_GoBack"/>
-      <w:bookmarkEnd w:id="0"/>
-    </w:p>
+    <w:p/>
+    <w:p/>
     <w:p>
       <w:pPr>
         <w:pStyle w:val="Paragraphedeliste"/>
@@ -602,7 +1852,6 @@
   <w:style w:type="character" w:default="1" w:styleId="Policepardfaut">
     <w:name w:val="Default Paragraph Font"/>
     <w:uiPriority w:val="1"/>
-    <w:semiHidden/>
     <w:unhideWhenUsed/>
   </w:style>
   <w:style w:type="table" w:default="1" w:styleId="TableauNormal">
